--- a/New folder (2)/Crack.exe.docx
+++ b/New folder (2)/Crack.exe.docx
@@ -9,6 +9,8 @@
           <w:szCs w:val="200"/>
         </w:rPr>
       </w:pPr>
+      <w:bookmarkStart w:id="0" w:name="_GoBack"/>
+      <w:bookmarkEnd w:id="0"/>
       <w:r>
         <w:rPr>
           <w:sz w:val="200"/>
@@ -39,7 +41,6 @@
           <w:szCs w:val="200"/>
         </w:rPr>
       </w:pPr>
-      <w:bookmarkStart w:id="0" w:name="_GoBack"/>
       <w:r>
         <w:rPr>
           <w:sz w:val="200"/>
@@ -48,7 +49,6 @@
         <w:t>DESTORY!</w:t>
       </w:r>
     </w:p>
-    <w:bookmarkEnd w:id="0"/>
     <w:p>
       <w:pPr>
         <w:rPr>
